--- a/nyers_szöveg.docx
+++ b/nyers_szöveg.docx
@@ -1631,39 +1631,707 @@
     <w:p>
       <w:pPr>
         <w:spacing w:line="240" w:lineRule="auto"/>
-        <w:rPr>
-          <w:rFonts w:eastAsiaTheme="minorEastAsia"/>
-        </w:rPr>
       </w:pPr>
       <w:r>
         <w:rPr>
           <w:b/>
         </w:rPr>
-        <w:t>v0.</w:t>
-      </w:r>
+        <w:t>v0.5</w:t>
+      </w:r>
+      <w:r>
+        <w:t>: Átírtam egy algoritmust, és kijavítottam, hogy működjön az én környezetemben. Ehhez kellett delegate/monkey patchinget csináljak</w:t>
+      </w:r>
+      <w:r>
+        <w:t>, utána nézzek, megfejtsem, tanuljak</w:t>
+      </w:r>
+      <w:r>
+        <w:t xml:space="preserve">. Hogy </w:t>
+      </w:r>
+      <w:r>
+        <w:t>elő tudjam kiegészíteni</w:t>
+      </w:r>
+      <w:r>
+        <w:t xml:space="preserve"> az nx.DiGraph() környezetet. Elkezdtem </w:t>
+      </w:r>
+      <w:r>
+        <w:t>összeegyeztetni az algoritmusokat, és működésre bírni a Weak Model-t.</w:t>
+      </w:r>
+    </w:p>
+    <w:p>
+      <w:pPr>
+        <w:spacing w:line="240" w:lineRule="auto"/>
+      </w:pPr>
       <w:r>
         <w:rPr>
           <w:b/>
         </w:rPr>
-        <w:t>5</w:t>
-      </w:r>
-      <w:r>
-        <w:t>: Átírtam egy algoritmust, és kijavítottam, hogy működjön az én környezetemben. Ehhez kellett delegate/monkey patchinget csináljak</w:t>
-      </w:r>
-      <w:r>
-        <w:t>, utána nézzek, megfejtsem, tanuljak</w:t>
-      </w:r>
-      <w:r>
-        <w:t xml:space="preserve">. Hogy </w:t>
-      </w:r>
-      <w:r>
-        <w:t>elő tudjam kiegészíteni</w:t>
-      </w:r>
-      <w:r>
-        <w:t xml:space="preserve"> az nx.DiGraph() környezetet. Elkezdtem </w:t>
-      </w:r>
-      <w:r>
-        <w:t>összeegyeztetni az algoritmusokat, és működésre bírni a Weak Model-t.</w:t>
+        <w:t>v0.6</w:t>
+      </w:r>
+      <w:r>
+        <w:t xml:space="preserve">: A weak model definíciója alapján szerintem kijelenthető, hogy a NetworkX-nek van egy metódusa, ami ugyan azt a modellt állítja elő. Lásd </w:t>
+      </w:r>
+      <w:r>
+        <w:t xml:space="preserve">(https://networkx.org/documentation/stable/reference/algorithms/generated/networkx.algorithms.components.condensation.html?highlight=condensation) </w:t>
+      </w:r>
+      <w:r>
+        <w:t xml:space="preserve">condensation, minek egy gráfot, és annak erősen összetett komponenseit átadva legenerálja egy gráfnak a gyenge modeljét. </w:t>
+      </w:r>
+      <w:r>
+        <w:rPr>
+          <w:noProof/>
+          <w:lang w:eastAsia="hu-HU"/>
+        </w:rPr>
+        <w:drawing>
+          <wp:inline distT="0" distB="0" distL="0" distR="0" wp14:anchorId="45632297" wp14:editId="0732E0FD">
+            <wp:extent cx="3301200" cy="1800000"/>
+            <wp:effectExtent l="0" t="0" r="0" b="0"/>
+            <wp:docPr id="1" name="Kép 1"/>
+            <wp:cNvGraphicFramePr>
+              <a:graphicFrameLocks xmlns:a="http://schemas.openxmlformats.org/drawingml/2006/main" noChangeAspect="1"/>
+            </wp:cNvGraphicFramePr>
+            <a:graphic xmlns:a="http://schemas.openxmlformats.org/drawingml/2006/main">
+              <a:graphicData uri="http://schemas.openxmlformats.org/drawingml/2006/picture">
+                <pic:pic xmlns:pic="http://schemas.openxmlformats.org/drawingml/2006/picture">
+                  <pic:nvPicPr>
+                    <pic:cNvPr id="1" name=""/>
+                    <pic:cNvPicPr/>
+                  </pic:nvPicPr>
+                  <pic:blipFill>
+                    <a:blip r:embed="rId4"/>
+                    <a:stretch>
+                      <a:fillRect/>
+                    </a:stretch>
+                  </pic:blipFill>
+                  <pic:spPr>
+                    <a:xfrm>
+                      <a:off x="0" y="0"/>
+                      <a:ext cx="3301200" cy="1800000"/>
+                    </a:xfrm>
+                    <a:prstGeom prst="rect">
+                      <a:avLst/>
+                    </a:prstGeom>
+                  </pic:spPr>
+                </pic:pic>
+              </a:graphicData>
+            </a:graphic>
+          </wp:inline>
+        </w:drawing>
+      </w:r>
+      <w:r>
+        <w:t xml:space="preserve"> </w:t>
+      </w:r>
+    </w:p>
+    <w:p>
+      <w:pPr>
+        <w:spacing w:line="240" w:lineRule="auto"/>
+        <w:rPr>
+          <w:rFonts w:eastAsiaTheme="minorEastAsia"/>
+        </w:rPr>
+      </w:pPr>
+    </w:p>
+    <w:p>
+      <w:r>
+        <w:rPr>
+          <w:b/>
+        </w:rPr>
+        <w:t>Kis újra dolgozás</w:t>
+      </w:r>
+      <w:r>
+        <w:t>:</w:t>
+      </w:r>
+    </w:p>
+    <w:p>
+      <w:r>
+        <w:t>A</w:t>
+      </w:r>
+      <w:r>
+        <w:t>zon</w:t>
+      </w:r>
+      <w:r>
+        <w:t xml:space="preserve"> dolgoztam, hogy a kód tisztább legyen, érthetőbb és átláthatóbb. </w:t>
+      </w:r>
+      <w:r>
+        <w:t>Értelmeztem, amit csak tudtam, és azon dolgoztam, hogy lefusson a kód, és ne csak szintaktilkailag legyen helyes. Ne álljon meg hibával. Ebbe először bele buktam. Újra neki kellett álljak.</w:t>
+      </w:r>
+    </w:p>
+    <w:p>
+      <w:r>
+        <w:rPr>
+          <w:b/>
+        </w:rPr>
+        <w:t>Kód részletek</w:t>
+      </w:r>
+      <w:r>
+        <w:t>:</w:t>
+      </w:r>
+    </w:p>
+    <w:p>
+      <w:r>
+        <w:rPr>
+          <w:b/>
+        </w:rPr>
+        <w:t>find_cycle</w:t>
+      </w:r>
+      <w:r>
+        <w:t>: Emiatt hagytam abba a program teljes átdolgozását is</w:t>
+      </w:r>
+      <w:r>
+        <w:t xml:space="preserve">. Hiszen több hatásköre volt, mint </w:t>
+      </w:r>
+      <w:r>
+        <w:t>amire először</w:t>
+      </w:r>
+      <w:r>
+        <w:t xml:space="preserve"> gondoltam. Nem tudtam </w:t>
+      </w:r>
+      <w:r>
+        <w:t>megoldani,</w:t>
+      </w:r>
+      <w:r>
+        <w:t xml:space="preserve"> hogy egy függvény tudja a körök hosszát, vissza tudja adni azokat egyesével, vagy ha talált kört, akkor adja át a hosszát. És mivel nem egy scc-t vizsgál a függvény, hanem egy egész gráfot, így elég nehéz lett volna </w:t>
+      </w:r>
+      <w:r>
+        <w:t xml:space="preserve">ezeket elvégezni. Egy függvénnyel </w:t>
+      </w:r>
+      <w:r>
+        <w:lastRenderedPageBreak/>
+        <w:t>három</w:t>
+      </w:r>
+      <w:r>
+        <w:t xml:space="preserve"> kér</w:t>
+      </w:r>
+      <w:r>
+        <w:t>d</w:t>
+      </w:r>
+      <w:r>
+        <w:t xml:space="preserve">ést nem tudunk megválaszolni. Találtunk kört? Mennyi kört találtunk? Itt kellene az összes kör, ide </w:t>
+      </w:r>
+      <w:r>
+        <w:rPr>
+          <w:noProof/>
+        </w:rPr>
+        <mc:AlternateContent>
+          <mc:Choice Requires="wps">
+            <w:drawing>
+              <wp:anchor distT="0" distB="0" distL="114300" distR="114300" simplePos="0" relativeHeight="251658240" behindDoc="0" locked="0" layoutInCell="1" allowOverlap="1" wp14:anchorId="0E850F68" wp14:editId="21ACC1A7">
+                <wp:simplePos x="0" y="0"/>
+                <wp:positionH relativeFrom="margin">
+                  <wp:posOffset>24130</wp:posOffset>
+                </wp:positionH>
+                <wp:positionV relativeFrom="paragraph">
+                  <wp:posOffset>357505</wp:posOffset>
+                </wp:positionV>
+                <wp:extent cx="3676650" cy="1404620"/>
+                <wp:effectExtent l="0" t="0" r="19050" b="14605"/>
+                <wp:wrapTopAndBottom/>
+                <wp:docPr id="217" name="Szövegdoboz 2"/>
+                <wp:cNvGraphicFramePr>
+                  <a:graphicFrameLocks xmlns:a="http://schemas.openxmlformats.org/drawingml/2006/main"/>
+                </wp:cNvGraphicFramePr>
+                <a:graphic xmlns:a="http://schemas.openxmlformats.org/drawingml/2006/main">
+                  <a:graphicData uri="http://schemas.microsoft.com/office/word/2010/wordprocessingShape">
+                    <wps:wsp>
+                      <wps:cNvSpPr txBox="1">
+                        <a:spLocks noChangeArrowheads="1"/>
+                      </wps:cNvSpPr>
+                      <wps:spPr bwMode="auto">
+                        <a:xfrm>
+                          <a:off x="0" y="0"/>
+                          <a:ext cx="3676650" cy="1404620"/>
+                        </a:xfrm>
+                        <a:prstGeom prst="rect">
+                          <a:avLst/>
+                        </a:prstGeom>
+                        <a:solidFill>
+                          <a:srgbClr val="FFFFFF"/>
+                        </a:solidFill>
+                        <a:ln w="9525">
+                          <a:solidFill>
+                            <a:srgbClr val="000000"/>
+                          </a:solidFill>
+                          <a:miter lim="800000"/>
+                          <a:headEnd/>
+                          <a:tailEnd/>
+                        </a:ln>
+                      </wps:spPr>
+                      <wps:txbx>
+                        <w:txbxContent>
+                          <w:p>
+                            <w:r>
+                              <w:t>if find_cycle(g):</w:t>
+                            </w:r>
+                          </w:p>
+                          <w:p>
+                            <w:r>
+                              <w:tab/>
+                            </w:r>
+                            <w:r>
+                              <w:t>isCici=len(find_cycle(g))</w:t>
+                            </w:r>
+                          </w:p>
+                          <w:p>
+                            <w:r>
+                              <w:t>…</w:t>
+                            </w:r>
+                          </w:p>
+                          <w:p>
+                            <w:r>
+                              <w:t>cic = find_cycle(g)</w:t>
+                            </w:r>
+                          </w:p>
+                          <w:p>
+                            <w:pPr>
+                              <w:jc w:val="center"/>
+                            </w:pPr>
+                            <w:r>
+                              <w:t>1. ábra</w:t>
+                            </w:r>
+                            <w:r>
+                              <w:t>:</w:t>
+                            </w:r>
+                            <w:r>
+                              <w:t xml:space="preserve"> sorban a kérdésekre a válasz</w:t>
+                            </w:r>
+                          </w:p>
+                        </w:txbxContent>
+                      </wps:txbx>
+                      <wps:bodyPr rot="0" vert="horz" wrap="square" lIns="91440" tIns="45720" rIns="91440" bIns="45720" anchor="t" anchorCtr="0">
+                        <a:spAutoFit/>
+                      </wps:bodyPr>
+                    </wps:wsp>
+                  </a:graphicData>
+                </a:graphic>
+                <wp14:sizeRelH relativeFrom="margin">
+                  <wp14:pctWidth>0</wp14:pctWidth>
+                </wp14:sizeRelH>
+              </wp:anchor>
+            </w:drawing>
+          </mc:Choice>
+          <mc:Fallback>
+            <w:pict>
+              <v:shapetype w14:anchorId="0E850F68" id="_x0000_t202" coordsize="21600,21600" o:spt="202" path="m,l,21600r21600,l21600,xe">
+                <v:stroke joinstyle="miter"/>
+                <v:path gradientshapeok="t" o:connecttype="rect"/>
+              </v:shapetype>
+              <v:shape id="Szövegdoboz 2" o:spid="_x0000_s1026" type="#_x0000_t202" style="position:absolute;margin-left:1.9pt;margin-top:28.15pt;width:289.5pt;height:110.6pt;z-index:251658240;visibility:visible;mso-wrap-style:square;mso-width-percent:0;mso-wrap-distance-left:9pt;mso-wrap-distance-top:0;mso-wrap-distance-right:9pt;mso-wrap-distance-bottom:0;mso-position-horizontal:absolute;mso-position-horizontal-relative:margin;mso-position-vertical:absolute;mso-position-vertical-relative:text;mso-width-percent:0;mso-width-relative:margin;v-text-anchor:top" o:gfxdata="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">
+                <v:textbox style="mso-fit-shape-to-text:t">
+                  <w:txbxContent>
+                    <w:p>
+                      <w:r>
+                        <w:t>if find_cycle(g):</w:t>
+                      </w:r>
+                    </w:p>
+                    <w:p>
+                      <w:r>
+                        <w:tab/>
+                      </w:r>
+                      <w:r>
+                        <w:t>isCici=len(find_cycle(g))</w:t>
+                      </w:r>
+                    </w:p>
+                    <w:p>
+                      <w:r>
+                        <w:t>…</w:t>
+                      </w:r>
+                    </w:p>
+                    <w:p>
+                      <w:r>
+                        <w:t>cic = find_cycle(g)</w:t>
+                      </w:r>
+                    </w:p>
+                    <w:p>
+                      <w:pPr>
+                        <w:jc w:val="center"/>
+                      </w:pPr>
+                      <w:r>
+                        <w:t>1. ábra</w:t>
+                      </w:r>
+                      <w:r>
+                        <w:t>:</w:t>
+                      </w:r>
+                      <w:r>
+                        <w:t xml:space="preserve"> sorban a kérdésekre a válasz</w:t>
+                      </w:r>
+                    </w:p>
+                  </w:txbxContent>
+                </v:textbox>
+                <w10:wrap type="topAndBottom" anchorx="margin"/>
+              </v:shape>
+            </w:pict>
+          </mc:Fallback>
+        </mc:AlternateContent>
+      </w:r>
+      <w:r>
+        <w:t>adod?</w:t>
+      </w:r>
+    </w:p>
+    <w:p>
+      <w:r>
+        <w:t xml:space="preserve">Az elsőre kérdésre igennel, vagy nemmel, a másodikra egy darabszámmal, a harmadikra pedig egy algráffal tudnánk helyesen válaszolni. </w:t>
+      </w:r>
+    </w:p>
+    <w:p>
+      <w:r>
+        <w:t xml:space="preserve">Ezt a tiszta kód semelyik szabálya, és az egy felelősségi kör elve sem támogatja. Úgyhogy megpróbáltam megoldani a jobb körkeresést. Ehhez mások munkáját vettem alapul. Bíró Csaba tanár úr kódjából indultam ki, valamint a kérésből, és javaslatból, hogy </w:t>
+      </w:r>
+      <w:r>
+        <w:t xml:space="preserve">Donald B. Johnson </w:t>
+      </w:r>
+      <w:r>
+        <w:t>munkás</w:t>
+      </w:r>
+      <w:r>
+        <w:t>ságát próbáljam meg alkalmazni.</w:t>
+      </w:r>
+    </w:p>
+    <w:p>
+      <w:r>
+        <w:rPr>
+          <w:b/>
+        </w:rPr>
+        <w:t>Johnson saját</w:t>
+      </w:r>
+      <w:r>
+        <w:rPr>
+          <w:b/>
+        </w:rPr>
+        <w:t xml:space="preserve"> – simple_cycles</w:t>
+      </w:r>
+      <w:r>
+        <w:t>:</w:t>
+      </w:r>
+      <w:r>
+        <w:t xml:space="preserve"> </w:t>
+      </w:r>
+      <w:r>
+        <w:t xml:space="preserve">Találtam egy </w:t>
+      </w:r>
+      <w:r>
+        <w:t xml:space="preserve">implementációt a </w:t>
+      </w:r>
+      <w:r>
+        <w:t xml:space="preserve">körkeresésre qpwo </w:t>
+      </w:r>
+      <w:r>
+        <w:t>által elkészítve</w:t>
+      </w:r>
+      <w:r>
+        <w:t xml:space="preserve"> (</w:t>
+      </w:r>
+      <w:r>
+        <w:t xml:space="preserve">Donald B. Johnson </w:t>
+      </w:r>
+      <w:r>
+        <w:t>algrotimusára)</w:t>
+      </w:r>
+      <w:r>
+        <w:t xml:space="preserve"> </w:t>
+      </w:r>
+      <w:r>
+        <w:t>(</w:t>
+      </w:r>
+      <w:r>
+        <w:t>https://github.com/qpwo/python-simple-cycles</w:t>
+      </w:r>
+      <w:r>
+        <w:t>)</w:t>
+      </w:r>
+      <w:r>
+        <w:t xml:space="preserve">. </w:t>
+      </w:r>
+      <w:r>
+        <w:t xml:space="preserve">Tőle megpróbáltam hasznosítani </w:t>
+      </w:r>
+      <w:r>
+        <w:t>a saját</w:t>
+      </w:r>
+      <w:r>
+        <w:t xml:space="preserve"> implementálását, viszont ott nem jártam sikerrel, nem </w:t>
+      </w:r>
+      <w:r>
+        <w:t>értettem a hibát, miért nem akar működni. Csak egy nappal később vettem észte, hogy</w:t>
+      </w:r>
+      <w:r>
+        <w:t xml:space="preserve"> a saját I</w:t>
+      </w:r>
+      <w:r>
+        <w:t>ron</w:t>
+      </w:r>
+      <w:r>
+        <w:t xml:space="preserve">Python-hoz írt verzióját próbáltam működésre bírni. </w:t>
+      </w:r>
+      <w:r>
+        <w:t xml:space="preserve">Ugyanakkor rájöttem, hogy </w:t>
+      </w:r>
+      <w:r>
+        <w:t>a NetworkX implementációját követte, és én nekem az eredeti tökéletes (hiszen nem I</w:t>
+      </w:r>
+      <w:r>
+        <w:t>ron</w:t>
+      </w:r>
+      <w:r>
+        <w:t xml:space="preserve">Phyton-ban dolgozok, amire </w:t>
+      </w:r>
+      <w:r>
+        <w:t xml:space="preserve">qpwo </w:t>
+      </w:r>
+      <w:r>
+        <w:t xml:space="preserve">átfordította). Mivel az eredeti algoritmus </w:t>
+      </w:r>
+      <w:r>
+        <w:t xml:space="preserve">úgy szint </w:t>
+      </w:r>
+      <w:r>
+        <w:t>symple_cycles néven megtalálható volt</w:t>
+      </w:r>
+      <w:r>
+        <w:t>, ezért kicseréltem az enyémmel kompatibilisre (</w:t>
+      </w:r>
+      <w:r>
+        <w:t>https://github.com/networkx/networkx/blob/main/networkx/algorithms/cycles.py#L110</w:t>
+      </w:r>
+      <w:r>
+        <w:t xml:space="preserve">). </w:t>
+      </w:r>
+      <w:r>
+        <w:t>E</w:t>
+      </w:r>
+      <w:r>
+        <w:t>z fél megoldás volt, mert az előző bekezdésben felhozott ok miatt nem tudtam haladni. E</w:t>
+      </w:r>
+      <w:r>
+        <w:t xml:space="preserve">lvetettem hát a hibás </w:t>
+      </w:r>
+      <w:r>
+        <w:t xml:space="preserve">kód </w:t>
+      </w:r>
+      <w:r>
+        <w:t>részt, hogy működjön a körkeresés, és tudjam a lényeget tesztelni.</w:t>
+      </w:r>
+      <w:r>
+        <w:t xml:space="preserve"> Persze csak ideiglenesen hagytam ott, hiszen az egész programra szükség van. </w:t>
+      </w:r>
+      <w:r>
+        <w:t>De sok időt vett el belátni, hogy a lényeget kell csinálnom.</w:t>
+      </w:r>
+    </w:p>
+    <w:p>
+      <w:r>
+        <w:rPr>
+          <w:b/>
+        </w:rPr>
+        <w:t>Weak model</w:t>
+      </w:r>
+      <w:r>
+        <w:t>: Megpróbáltam az angol megfogalmazás után magamtól megcsinálni modell legenerálását. Kezdtem azzal, hogy lef</w:t>
+      </w:r>
+      <w:r>
+        <w:t>ordítottam, majd u</w:t>
+      </w:r>
+      <w:r>
+        <w:t xml:space="preserve">tána néztem, hátha valaki már megcsinálta. </w:t>
+      </w:r>
+      <w:r>
+        <w:t>Ezek után találtam rá Neelam Yadav kódjára, aki Tarján Róbert algoritmusát használva kereste az összes scc-t.</w:t>
+      </w:r>
+      <w:r>
+        <w:t xml:space="preserve"> És mivel nem jó a név memóriám, eztért nem vettem észre hogy más algoritmusát követtem (</w:t>
+      </w:r>
+      <w:r>
+        <w:t>https://www.geeksforgeeks.org/strongly-connected-components/</w:t>
+      </w:r>
+      <w:r>
+        <w:t>). Viszont ezzel előre haladtam</w:t>
+      </w:r>
+      <w:r>
+        <w:t xml:space="preserve"> e</w:t>
+      </w:r>
+      <w:r>
+        <w:t xml:space="preserve">gy lépést és új dolgokat tanultam, mint a </w:t>
+      </w:r>
+      <w:r>
+        <w:t>monkey pathcing</w:t>
+      </w:r>
+      <w:r>
+        <w:t>, ami olyasmi lehet a pythonban</w:t>
+      </w:r>
+      <w:r>
+        <w:t>,</w:t>
+      </w:r>
+      <w:r>
+        <w:t xml:space="preserve"> mint </w:t>
+      </w:r>
+      <w:r>
+        <w:t xml:space="preserve">más objektum orientált programozásra (oop) alapuló nyelvekben </w:t>
+      </w:r>
+      <w:r>
+        <w:t>a delegáltak</w:t>
+      </w:r>
+      <w:r>
+        <w:t xml:space="preserve"> és a kiterjesztő metódusok (</w:t>
+      </w:r>
+      <w:r>
+        <w:t>nx.DiGraph.dfs_util = dfs_util</w:t>
+      </w:r>
+      <w:r>
+        <w:t>). Egy már meglévő csomag, meglévő osztályát egészítettem ki a saját kézzel írt függvénnyel.</w:t>
+      </w:r>
+    </w:p>
+    <w:p>
+      <w:r>
+        <w:t>Viszont eközben észrevétlenül</w:t>
+      </w:r>
+      <w:r>
+        <w:t xml:space="preserve"> hátra </w:t>
+      </w:r>
+      <w:r>
+        <w:t xml:space="preserve">felé is léptem, hiszen </w:t>
+      </w:r>
+      <w:r>
+        <w:t xml:space="preserve">nagyon </w:t>
+      </w:r>
+      <w:r>
+        <w:t>l</w:t>
+      </w:r>
+      <w:r>
+        <w:t xml:space="preserve">elassultam </w:t>
+      </w:r>
+      <w:r>
+        <w:t xml:space="preserve">azzal, hogy megpróbáltam az scc keresést megoldani, és helyére csúcsokat </w:t>
+      </w:r>
+      <w:r>
+        <w:t>rakni.</w:t>
+      </w:r>
+      <w:r>
+        <w:t xml:space="preserve"> (</w:t>
+      </w:r>
+      <w:r>
+        <w:t>#? **</w:t>
+      </w:r>
+      <w:r>
+        <w:t xml:space="preserve"> rész utáni kód jöhet.)</w:t>
+      </w:r>
+      <w:r>
+        <w:t xml:space="preserve"> </w:t>
+      </w:r>
+      <w:r>
+        <w:t xml:space="preserve">Hátra lépés alatt pedig azt értem, </w:t>
+      </w:r>
+      <w:r>
+        <w:t>hogy random generált gráfokon teszteltem a kódomat, nem pedig egy ismert gráfon, amiről tudom, hogy milyen eredményt kell várnom (ezzel tudom, hogy egy alapelvet sértettem meg a teszteléshez)</w:t>
+      </w:r>
+      <w:r>
+        <w:t>.</w:t>
+      </w:r>
+    </w:p>
+    <w:p>
+      <w:r>
+        <w:t xml:space="preserve">Valamint, </w:t>
+      </w:r>
+      <w:r>
+        <w:t xml:space="preserve">hogy körülbelül négy verzió készülhetett el, mire rájöttem, hogy létezik egy mindezt megvalósító NetworkX algoritmus </w:t>
+      </w:r>
+      <w:r>
+        <w:t>a</w:t>
+      </w:r>
+      <w:r>
+        <w:t xml:space="preserve"> </w:t>
+      </w:r>
+      <w:r>
+        <w:lastRenderedPageBreak/>
+        <w:t>condensation(</w:t>
+      </w:r>
+      <w:r>
+        <w:t>https://github.com/networkx/networkx/blob/77c49c16e10693dbe566d20601b28dd2b1e8df03/networkx/algorithms/components/strongly_connected.py#L342</w:t>
+      </w:r>
+      <w:r>
+        <w:t>)</w:t>
+      </w:r>
+      <w:r>
+        <w:t xml:space="preserve"> függvényformájában</w:t>
+      </w:r>
+      <w:r>
+        <w:t>.</w:t>
+      </w:r>
+      <w:r>
+        <w:t xml:space="preserve"> </w:t>
+      </w:r>
+      <w:r>
+        <w:t xml:space="preserve">Erről pedig kiderítettem, hogy minden tulajdonsága megvan, ami nekünk kell. </w:t>
+      </w:r>
+      <w:r>
+        <w:t>Leírása szerint minden scc-t meg kell adni neki, különben alapértelmezetten „none” értéket kap, és összeszedi a gráfon magának. Majd megjegyzi az scc-kből ki vagy be vezető éleket, hogy összeköthesse őket. Összesűríti a gráfot, ezért kapta a condensation nevet.</w:t>
+      </w:r>
+      <w:r>
+        <w:t xml:space="preserve"> És ez egy irányított aciklikus gráfot</w:t>
+      </w:r>
+      <w:r>
+        <w:t xml:space="preserve"> (DAG) eredményez. </w:t>
+      </w:r>
+    </w:p>
+    <w:p>
+      <w:r>
+        <w:t>Még egyéb megfigyeléseim is voltak, mint például, hogy érdemes halmazban tárolni az scc-ket. Mivel permutációját is megtalálha</w:t>
+      </w:r>
+      <w:r>
+        <w:t>tnánk egy scc-nek, de ugyan azt</w:t>
+      </w:r>
+      <w:r>
+        <w:t xml:space="preserve"> </w:t>
+      </w:r>
+      <w:r>
+        <w:t>az elemet már nem tárolhatjuk egy halmazban, így nagyon sokkal meggyorsítja a folyamatot. Ha pedig összetett scc-ről beszélünk, akkor egyszerű megfogalmazni, hiszen minden egyszerű scct letárolunk, ha pedig két vagy több scc közt is találunk erős összeköttetést, akkor csak egybe olvasztjuk, és egy komponens lesz az egészből.</w:t>
+      </w:r>
+    </w:p>
+    <w:p>
+      <w:r>
+        <w:t xml:space="preserve">Néhány szükséges vizsgálat pedig már eleve benne volt a NetworkX csomagban. Ilyen függvények: is_semiconnected, is_weakly_connected, is_strongly_connected, </w:t>
+      </w:r>
+      <w:r>
+        <w:t xml:space="preserve">is_directed_acyclic_graph, </w:t>
+      </w:r>
+      <w:r>
+        <w:t xml:space="preserve">number_strongly_connected_components, strongly_connected_components, </w:t>
+      </w:r>
+      <w:r>
+        <w:t xml:space="preserve">topological_sort, </w:t>
+      </w:r>
+      <w:r>
+        <w:t xml:space="preserve">neighbors </w:t>
+      </w:r>
+      <w:r>
+        <w:t xml:space="preserve">(linkeket plíz) </w:t>
+      </w:r>
+    </w:p>
+    <w:p>
+      <w:r>
+        <w:t>M</w:t>
+      </w:r>
+      <w:r>
+        <w:t xml:space="preserve">ajdnem működő kódokat készítettem Tarján algoritmusa alapján. </w:t>
+      </w:r>
+      <w:r>
+        <w:t>(</w:t>
+      </w:r>
+      <w:r>
+        <w:t>#? **</w:t>
+      </w:r>
+      <w:r>
+        <w:t xml:space="preserve"> rész </w:t>
+      </w:r>
+      <w:r>
+        <w:t xml:space="preserve">előtti </w:t>
+      </w:r>
+      <w:r>
+        <w:t>kód jöhet.)</w:t>
+      </w:r>
+    </w:p>
+    <w:p>
+      <w:r>
+        <w:t>Majd egy hajszál híján sikerült magamnak is elkészítenem a condensation algoritmusát.</w:t>
+      </w:r>
+      <w:r>
+        <w:t xml:space="preserve"> De a legegyszerűbb lehetőség mégis csak az előbb említett függvény meghívása.</w:t>
       </w:r>
       <w:bookmarkStart w:id="0" w:name="_GoBack"/>
       <w:bookmarkEnd w:id="0"/>
@@ -2071,11 +2739,32 @@
   <w:style w:type="paragraph" w:default="1" w:styleId="Norml">
     <w:name w:val="Normal"/>
     <w:qFormat/>
+    <w:rsid w:val="001A5FC7"/>
+  </w:style>
+  <w:style w:type="paragraph" w:styleId="Cmsor1">
+    <w:name w:val="heading 1"/>
+    <w:basedOn w:val="Norml"/>
+    <w:next w:val="Norml"/>
+    <w:link w:val="Cmsor1Char"/>
+    <w:uiPriority w:val="9"/>
+    <w:qFormat/>
+    <w:rsid w:val="00423136"/>
+    <w:pPr>
+      <w:keepNext/>
+      <w:keepLines/>
+      <w:spacing w:before="240" w:after="0"/>
+      <w:outlineLvl w:val="0"/>
+    </w:pPr>
+    <w:rPr>
+      <w:rFonts w:asciiTheme="majorHAnsi" w:eastAsiaTheme="majorEastAsia" w:hAnsiTheme="majorHAnsi" w:cstheme="majorBidi"/>
+      <w:color w:val="2E74B5" w:themeColor="accent1" w:themeShade="BF"/>
+      <w:sz w:val="32"/>
+      <w:szCs w:val="32"/>
+    </w:rPr>
   </w:style>
   <w:style w:type="character" w:default="1" w:styleId="Bekezdsalapbettpusa">
     <w:name w:val="Default Paragraph Font"/>
     <w:uiPriority w:val="1"/>
-    <w:semiHidden/>
     <w:unhideWhenUsed/>
   </w:style>
   <w:style w:type="table" w:default="1" w:styleId="Normltblzat">
@@ -2118,6 +2807,19 @@
     <w:rPr>
       <w:color w:val="0563C1" w:themeColor="hyperlink"/>
       <w:u w:val="single"/>
+    </w:rPr>
+  </w:style>
+  <w:style w:type="character" w:customStyle="1" w:styleId="Cmsor1Char">
+    <w:name w:val="Címsor 1 Char"/>
+    <w:basedOn w:val="Bekezdsalapbettpusa"/>
+    <w:link w:val="Cmsor1"/>
+    <w:uiPriority w:val="9"/>
+    <w:rsid w:val="00423136"/>
+    <w:rPr>
+      <w:rFonts w:asciiTheme="majorHAnsi" w:eastAsiaTheme="majorEastAsia" w:hAnsiTheme="majorHAnsi" w:cstheme="majorBidi"/>
+      <w:color w:val="2E74B5" w:themeColor="accent1" w:themeShade="BF"/>
+      <w:sz w:val="32"/>
+      <w:szCs w:val="32"/>
     </w:rPr>
   </w:style>
 </w:styles>
